--- a/Documentação/Manutenção Tabelas SQL Server - Planilha Excel.docx
+++ b/Documentação/Manutenção Tabelas SQL Server - Planilha Excel.docx
@@ -36,8 +36,6 @@
         </w:rPr>
         <w:br/>
       </w:r>
-      <w:bookmarkStart w:id="0" w:name="_GoBack"/>
-      <w:bookmarkEnd w:id="0"/>
       <w:r>
         <w:rPr>
           <w:rFonts w:ascii="Roboto" w:eastAsia="Times New Roman" w:hAnsi="Roboto" w:cs="Times New Roman"/>
@@ -443,46 +441,68 @@
           <w:sz w:val="18"/>
           <w:szCs w:val="18"/>
         </w:rPr>
-        <w:t>Este recurso técnico pode ser utilizado em qualquer sistema, para qualquer banco de dados SQL Server e para qualquer tabela que se tenha criado no exato momento.</w:t>
-      </w:r>
-    </w:p>
-    <w:p>
-      <w:pPr>
-        <w:shd w:val="clear" w:color="auto" w:fill="FFFFFF"/>
-        <w:rPr>
-          <w:rFonts w:ascii="Segoe UI" w:hAnsi="Segoe UI" w:cs="Segoe UI"/>
-          <w:color w:val="172B4D"/>
-          <w:spacing w:val="-1"/>
-          <w:sz w:val="21"/>
-          <w:szCs w:val="21"/>
-        </w:rPr>
-      </w:pPr>
-    </w:p>
-    <w:p>
-      <w:pPr>
-        <w:shd w:val="clear" w:color="auto" w:fill="FFFFFF"/>
-        <w:rPr>
-          <w:rFonts w:ascii="Segoe UI" w:eastAsia="Arial" w:hAnsi="Segoe UI" w:cs="Segoe UI"/>
-          <w:b/>
-          <w:bCs/>
-          <w:color w:val="C4BC96" w:themeColor="background2" w:themeShade="BF"/>
+        <w:t xml:space="preserve">Este recurso técnico pode ser utilizado em qualquer sistema, para qualquer banco de dados SQL Server e para qualquer tabela </w:t>
+      </w:r>
+      <w:r>
+        <w:rPr>
+          <w:rFonts w:ascii="Segoe UI" w:hAnsi="Segoe UI" w:cs="Segoe UI"/>
+          <w:color w:val="172B4D"/>
           <w:spacing w:val="-1"/>
           <w:sz w:val="18"/>
           <w:szCs w:val="18"/>
         </w:rPr>
-      </w:pPr>
-      <w:r>
-        <w:rPr>
-          <w:rFonts w:ascii="Segoe UI" w:eastAsia="Arial" w:hAnsi="Segoe UI" w:cs="Segoe UI"/>
-          <w:b/>
-          <w:bCs/>
-          <w:color w:val="C4BC96" w:themeColor="background2" w:themeShade="BF"/>
+        <w:t>criada recentemente</w:t>
+      </w:r>
+      <w:r>
+        <w:rPr>
+          <w:rFonts w:ascii="Segoe UI" w:hAnsi="Segoe UI" w:cs="Segoe UI"/>
+          <w:color w:val="172B4D"/>
           <w:spacing w:val="-1"/>
           <w:sz w:val="18"/>
           <w:szCs w:val="18"/>
         </w:rPr>
+        <w:t>.</w:t>
+      </w:r>
+    </w:p>
+    <w:p>
+      <w:pPr>
+        <w:shd w:val="clear" w:color="auto" w:fill="FFFFFF"/>
+        <w:rPr>
+          <w:rFonts w:ascii="Segoe UI" w:hAnsi="Segoe UI" w:cs="Segoe UI"/>
+          <w:color w:val="172B4D"/>
+          <w:spacing w:val="-1"/>
+          <w:sz w:val="21"/>
+          <w:szCs w:val="21"/>
+        </w:rPr>
+      </w:pPr>
+    </w:p>
+    <w:p>
+      <w:pPr>
+        <w:shd w:val="clear" w:color="auto" w:fill="FFFFFF"/>
+        <w:rPr>
+          <w:rFonts w:ascii="Segoe UI" w:eastAsia="Arial" w:hAnsi="Segoe UI" w:cs="Segoe UI"/>
+          <w:b/>
+          <w:bCs/>
+          <w:color w:val="C4BC96" w:themeColor="background2" w:themeShade="BF"/>
+          <w:spacing w:val="-1"/>
+          <w:sz w:val="18"/>
+          <w:szCs w:val="18"/>
+        </w:rPr>
+      </w:pPr>
+      <w:r>
+        <w:rPr>
+          <w:rFonts w:ascii="Segoe UI" w:eastAsia="Arial" w:hAnsi="Segoe UI" w:cs="Segoe UI"/>
+          <w:b/>
+          <w:bCs/>
+          <w:color w:val="C4BC96" w:themeColor="background2" w:themeShade="BF"/>
+          <w:spacing w:val="-1"/>
+          <w:sz w:val="18"/>
+          <w:szCs w:val="18"/>
+        </w:rPr>
         <w:t>Exemplos:</w:t>
       </w:r>
+      <w:bookmarkStart w:id="0" w:name="_GoBack"/>
+      <w:bookmarkEnd w:id="0"/>
     </w:p>
     <w:p>
       <w:pPr>
@@ -5065,7 +5085,7 @@
 </file>
 
 <file path=customXml/itemProps1.xml><?xml version="1.0" encoding="utf-8"?>
-<ds:datastoreItem xmlns:ds="http://schemas.openxmlformats.org/officeDocument/2006/customXml" ds:itemID="{BCCD2455-BAB6-4B62-AAB6-751C09DACBF4}">
+<ds:datastoreItem xmlns:ds="http://schemas.openxmlformats.org/officeDocument/2006/customXml" ds:itemID="{3F7D1335-8B20-404C-92DC-3FEDDB24301E}">
   <ds:schemaRefs>
     <ds:schemaRef ds:uri="http://schemas.openxmlformats.org/officeDocument/2006/bibliography"/>
   </ds:schemaRefs>

--- a/Documentação/Manutenção Tabelas SQL Server - Planilha Excel.docx
+++ b/Documentação/Manutenção Tabelas SQL Server - Planilha Excel.docx
@@ -451,7 +451,7 @@
           <w:sz w:val="18"/>
           <w:szCs w:val="18"/>
         </w:rPr>
-        <w:t>criada recentemente</w:t>
+        <w:t>recentemente</w:t>
       </w:r>
       <w:r>
         <w:rPr>
@@ -461,35 +461,36 @@
           <w:sz w:val="18"/>
           <w:szCs w:val="18"/>
         </w:rPr>
-        <w:t>.</w:t>
-      </w:r>
-    </w:p>
-    <w:p>
-      <w:pPr>
-        <w:shd w:val="clear" w:color="auto" w:fill="FFFFFF"/>
-        <w:rPr>
-          <w:rFonts w:ascii="Segoe UI" w:hAnsi="Segoe UI" w:cs="Segoe UI"/>
-          <w:color w:val="172B4D"/>
-          <w:spacing w:val="-1"/>
-          <w:sz w:val="21"/>
-          <w:szCs w:val="21"/>
-        </w:rPr>
-      </w:pPr>
-    </w:p>
-    <w:p>
-      <w:pPr>
-        <w:shd w:val="clear" w:color="auto" w:fill="FFFFFF"/>
-        <w:rPr>
-          <w:rFonts w:ascii="Segoe UI" w:eastAsia="Arial" w:hAnsi="Segoe UI" w:cs="Segoe UI"/>
-          <w:b/>
-          <w:bCs/>
-          <w:color w:val="C4BC96" w:themeColor="background2" w:themeShade="BF"/>
+        <w:t xml:space="preserve"> criada</w:t>
+      </w:r>
+      <w:bookmarkStart w:id="0" w:name="_GoBack"/>
+      <w:bookmarkEnd w:id="0"/>
+      <w:r>
+        <w:rPr>
+          <w:rFonts w:ascii="Segoe UI" w:hAnsi="Segoe UI" w:cs="Segoe UI"/>
+          <w:color w:val="172B4D"/>
           <w:spacing w:val="-1"/>
           <w:sz w:val="18"/>
           <w:szCs w:val="18"/>
         </w:rPr>
-      </w:pPr>
-      <w:r>
+        <w:t>.</w:t>
+      </w:r>
+    </w:p>
+    <w:p>
+      <w:pPr>
+        <w:shd w:val="clear" w:color="auto" w:fill="FFFFFF"/>
+        <w:rPr>
+          <w:rFonts w:ascii="Segoe UI" w:hAnsi="Segoe UI" w:cs="Segoe UI"/>
+          <w:color w:val="172B4D"/>
+          <w:spacing w:val="-1"/>
+          <w:sz w:val="21"/>
+          <w:szCs w:val="21"/>
+        </w:rPr>
+      </w:pPr>
+    </w:p>
+    <w:p>
+      <w:pPr>
+        <w:shd w:val="clear" w:color="auto" w:fill="FFFFFF"/>
         <w:rPr>
           <w:rFonts w:ascii="Segoe UI" w:eastAsia="Arial" w:hAnsi="Segoe UI" w:cs="Segoe UI"/>
           <w:b/>
@@ -499,10 +500,19 @@
           <w:sz w:val="18"/>
           <w:szCs w:val="18"/>
         </w:rPr>
+      </w:pPr>
+      <w:r>
+        <w:rPr>
+          <w:rFonts w:ascii="Segoe UI" w:eastAsia="Arial" w:hAnsi="Segoe UI" w:cs="Segoe UI"/>
+          <w:b/>
+          <w:bCs/>
+          <w:color w:val="C4BC96" w:themeColor="background2" w:themeShade="BF"/>
+          <w:spacing w:val="-1"/>
+          <w:sz w:val="18"/>
+          <w:szCs w:val="18"/>
+        </w:rPr>
         <w:t>Exemplos:</w:t>
       </w:r>
-      <w:bookmarkStart w:id="0" w:name="_GoBack"/>
-      <w:bookmarkEnd w:id="0"/>
     </w:p>
     <w:p>
       <w:pPr>
@@ -5085,7 +5095,7 @@
 </file>
 
 <file path=customXml/itemProps1.xml><?xml version="1.0" encoding="utf-8"?>
-<ds:datastoreItem xmlns:ds="http://schemas.openxmlformats.org/officeDocument/2006/customXml" ds:itemID="{3F7D1335-8B20-404C-92DC-3FEDDB24301E}">
+<ds:datastoreItem xmlns:ds="http://schemas.openxmlformats.org/officeDocument/2006/customXml" ds:itemID="{3B654C5E-77AC-4335-8CD7-F09C4A8DC632}">
   <ds:schemaRefs>
     <ds:schemaRef ds:uri="http://schemas.openxmlformats.org/officeDocument/2006/bibliography"/>
   </ds:schemaRefs>
